--- a/v/1_7.docx
+++ b/v/1_7.docx
@@ -112,6 +112,7 @@
       <w:tblPr>
         <w:tblStyle w:val="GridTable4-Accent6"/>
         <w:tblW w:w="10485" w:type="dxa"/>
+        <w:jc w:val="center"/>
         <w:tblLook w:val="04A0" w:firstRow="1" w:lastRow="0" w:firstColumn="1" w:lastColumn="0" w:noHBand="0" w:noVBand="1"/>
       </w:tblPr>
       <w:tblGrid>
@@ -124,6 +125,7 @@
           <w:cnfStyle w:val="100000000000" w:firstRow="1" w:lastRow="0" w:firstColumn="0" w:lastColumn="0" w:oddVBand="0" w:evenVBand="0" w:oddHBand="0" w:evenHBand="0" w:firstRowFirstColumn="0" w:firstRowLastColumn="0" w:lastRowFirstColumn="0" w:lastRowLastColumn="0"/>
           <w:cantSplit/>
           <w:tblHeader/>
+          <w:jc w:val="center"/>
         </w:trPr>
         <w:tc>
           <w:tcPr>
@@ -131,6 +133,7 @@
             <w:tcW w:w="1271" w:type="dxa"/>
           </w:tcPr>
           <w:p>
+            <w:bookmarkStart w:id="24" w:name="_GoBack" w:colFirst="3" w:colLast="3"/>
             <w:r>
               <w:t>Case</w:t>
             </w:r>
@@ -170,6 +173,7 @@
         <w:trPr>
           <w:cnfStyle w:val="000000100000" w:firstRow="0" w:lastRow="0" w:firstColumn="0" w:lastColumn="0" w:oddVBand="0" w:evenVBand="0" w:oddHBand="1" w:evenHBand="0" w:firstRowFirstColumn="0" w:firstRowLastColumn="0" w:lastRowFirstColumn="0" w:lastRowLastColumn="0"/>
           <w:cantSplit/>
+          <w:jc w:val="center"/>
         </w:trPr>
         <w:tc>
           <w:tcPr>
@@ -261,6 +265,7 @@
       <w:tr>
         <w:trPr>
           <w:cantSplit/>
+          <w:jc w:val="center"/>
         </w:trPr>
         <w:tc>
           <w:tcPr>
@@ -329,6 +334,7 @@
         <w:trPr>
           <w:cnfStyle w:val="000000100000" w:firstRow="0" w:lastRow="0" w:firstColumn="0" w:lastColumn="0" w:oddVBand="0" w:evenVBand="0" w:oddHBand="1" w:evenHBand="0" w:firstRowFirstColumn="0" w:firstRowLastColumn="0" w:lastRowFirstColumn="0" w:lastRowLastColumn="0"/>
           <w:cantSplit/>
+          <w:jc w:val="center"/>
         </w:trPr>
         <w:tc>
           <w:tcPr>
@@ -408,6 +414,7 @@
       <w:tr>
         <w:trPr>
           <w:cantSplit/>
+          <w:jc w:val="center"/>
         </w:trPr>
         <w:tc>
           <w:tcPr>
@@ -467,6 +474,7 @@
         <w:trPr>
           <w:cnfStyle w:val="000000100000" w:firstRow="0" w:lastRow="0" w:firstColumn="0" w:lastColumn="0" w:oddVBand="0" w:evenVBand="0" w:oddHBand="1" w:evenHBand="0" w:firstRowFirstColumn="0" w:firstRowLastColumn="0" w:lastRowFirstColumn="0" w:lastRowLastColumn="0"/>
           <w:cantSplit/>
+          <w:jc w:val="center"/>
         </w:trPr>
         <w:tc>
           <w:tcPr>
@@ -482,7 +490,6 @@
               <w:rPr>
                 <w:color w:val="000000"/>
               </w:rPr>
-              <w:lastRenderedPageBreak/>
               <w:t>48692</w:t>
             </w:r>
           </w:p>
@@ -518,15 +525,7 @@
               <w:cnfStyle w:val="000000100000" w:firstRow="0" w:lastRow="0" w:firstColumn="0" w:lastColumn="0" w:oddVBand="0" w:evenVBand="0" w:oddHBand="1" w:evenHBand="0" w:firstRowFirstColumn="0" w:firstRowLastColumn="0" w:lastRowFirstColumn="0" w:lastRowLastColumn="0"/>
             </w:pPr>
             <w:r>
-              <w:t xml:space="preserve">Users of Apple devices encountered an issue where files may not be available for download, due to the lack of support for the download attribute within iOS </w:t>
-            </w:r>
-            <w:proofErr w:type="spellStart"/>
-            <w:r>
-              <w:t>WebKit</w:t>
-            </w:r>
-            <w:proofErr w:type="spellEnd"/>
-            <w:r>
-              <w:t xml:space="preserve"> as noted here: </w:t>
+              <w:t xml:space="preserve">Users of Apple devices encountered an issue where files may not be available for download, due to the lack of support for the download attribute within iOS WebKit as noted here: </w:t>
             </w:r>
             <w:hyperlink r:id="rId8" w:history="1">
               <w:r>
@@ -551,6 +550,7 @@
       <w:tr>
         <w:trPr>
           <w:cantSplit/>
+          <w:jc w:val="center"/>
         </w:trPr>
         <w:tc>
           <w:tcPr>
@@ -601,15 +601,7 @@
               <w:cnfStyle w:val="000000000000" w:firstRow="0" w:lastRow="0" w:firstColumn="0" w:lastColumn="0" w:oddVBand="0" w:evenVBand="0" w:oddHBand="0" w:evenHBand="0" w:firstRowFirstColumn="0" w:firstRowLastColumn="0" w:lastRowFirstColumn="0" w:lastRowLastColumn="0"/>
             </w:pPr>
             <w:r>
-              <w:t xml:space="preserve">Using the same bookmark within a </w:t>
-            </w:r>
-            <w:proofErr w:type="spellStart"/>
-            <w:r>
-              <w:t>dotx</w:t>
-            </w:r>
-            <w:proofErr w:type="spellEnd"/>
-            <w:r>
-              <w:t xml:space="preserve"> file twice would cause an exception when the document was generated.</w:t>
+              <w:t>Using the same bookmark within a dotx file twice would cause an exception when the document was generated.</w:t>
             </w:r>
           </w:p>
           <w:p>
@@ -627,6 +619,7 @@
         <w:trPr>
           <w:cnfStyle w:val="000000100000" w:firstRow="0" w:lastRow="0" w:firstColumn="0" w:lastColumn="0" w:oddVBand="0" w:evenVBand="0" w:oddHBand="1" w:evenHBand="0" w:firstRowFirstColumn="0" w:firstRowLastColumn="0" w:lastRowFirstColumn="0" w:lastRowLastColumn="0"/>
           <w:cantSplit/>
+          <w:jc w:val="center"/>
         </w:trPr>
         <w:tc>
           <w:tcPr>
@@ -687,14 +680,15 @@
       <w:pPr>
         <w:pStyle w:val="Heading2"/>
       </w:pPr>
-      <w:bookmarkStart w:id="24" w:name="_Toc517953900"/>
+      <w:bookmarkStart w:id="25" w:name="_Toc517953900"/>
+      <w:bookmarkEnd w:id="24"/>
       <w:r>
         <w:t>Known</w:t>
       </w:r>
       <w:r>
         <w:t xml:space="preserve"> Issues</w:t>
       </w:r>
-      <w:bookmarkEnd w:id="24"/>
+      <w:bookmarkEnd w:id="25"/>
     </w:p>
     <w:p>
       <w:r>
@@ -723,11 +717,11 @@
       <w:pPr>
         <w:pStyle w:val="Heading2"/>
       </w:pPr>
-      <w:bookmarkStart w:id="25" w:name="_Toc517953901"/>
+      <w:bookmarkStart w:id="26" w:name="_Toc517953901"/>
       <w:r>
         <w:t>Features</w:t>
       </w:r>
-      <w:bookmarkEnd w:id="25"/>
+      <w:bookmarkEnd w:id="26"/>
     </w:p>
     <w:p>
       <w:r>
@@ -765,13 +759,8 @@
           <w:numId w:val="29"/>
         </w:numPr>
       </w:pPr>
-      <w:proofErr w:type="spellStart"/>
-      <w:r>
-        <w:t>Brotli</w:t>
-      </w:r>
-      <w:proofErr w:type="spellEnd"/>
-      <w:r>
-        <w:t xml:space="preserve"> Compression</w:t>
+      <w:r>
+        <w:t>Brotli Compression</w:t>
       </w:r>
     </w:p>
     <w:p>
@@ -879,12 +868,11 @@
       <w:pPr>
         <w:pStyle w:val="Heading3"/>
       </w:pPr>
-      <w:bookmarkStart w:id="26" w:name="_Toc517953902"/>
-      <w:r>
-        <w:lastRenderedPageBreak/>
+      <w:bookmarkStart w:id="27" w:name="_Toc517953902"/>
+      <w:r>
         <w:t>Flexible Sign-Offs – ITR</w:t>
       </w:r>
-      <w:bookmarkEnd w:id="26"/>
+      <w:bookmarkEnd w:id="27"/>
     </w:p>
     <w:p>
       <w:pPr>
@@ -972,23 +960,7 @@
     </w:p>
     <w:p>
       <w:r>
-        <w:t xml:space="preserve">GoTechnology products, including </w:t>
-      </w:r>
-      <w:proofErr w:type="spellStart"/>
-      <w:r>
-        <w:t>GoC</w:t>
-      </w:r>
-      <w:proofErr w:type="spellEnd"/>
-      <w:r>
-        <w:t xml:space="preserve">, </w:t>
-      </w:r>
-      <w:proofErr w:type="spellStart"/>
-      <w:r>
-        <w:t>GoCCMS</w:t>
-      </w:r>
-      <w:proofErr w:type="spellEnd"/>
-      <w:r>
-        <w:t xml:space="preserve"> and GoCompletions have always had a fixed number of sign-offs for ITRs. With this version of hub2 i</w:t>
+        <w:t>GoTechnology products, including GoC, GoCCMS and GoCompletions have always had a fixed number of sign-offs for ITRs. With this version of hub2 i</w:t>
       </w:r>
       <w:r>
         <w:t xml:space="preserve">t’s now possible to </w:t>
@@ -1024,11 +996,11 @@
       <w:pPr>
         <w:pStyle w:val="Heading3"/>
       </w:pPr>
-      <w:bookmarkStart w:id="27" w:name="_Toc517953903"/>
+      <w:bookmarkStart w:id="28" w:name="_Toc517953903"/>
       <w:r>
         <w:t>Flexible Sign-Offs – Punch List Items</w:t>
       </w:r>
-      <w:bookmarkEnd w:id="27"/>
+      <w:bookmarkEnd w:id="28"/>
     </w:p>
     <w:p>
       <w:r>
@@ -1068,11 +1040,11 @@
       <w:pPr>
         <w:pStyle w:val="Heading3"/>
       </w:pPr>
-      <w:bookmarkStart w:id="28" w:name="_Toc517953904"/>
+      <w:bookmarkStart w:id="29" w:name="_Toc517953904"/>
       <w:r>
         <w:t>Authorised Person Profession / Discipline Allocation</w:t>
       </w:r>
-      <w:bookmarkEnd w:id="28"/>
+      <w:bookmarkEnd w:id="29"/>
     </w:p>
     <w:p>
       <w:pPr>
@@ -1101,6 +1073,7 @@
     </w:p>
     <w:p>
       <w:pPr>
+        <w:jc w:val="center"/>
         <w:rPr>
           <w:b/>
         </w:rPr>
@@ -1109,7 +1082,6 @@
         <w:rPr>
           <w:noProof/>
         </w:rPr>
-        <w:lastRenderedPageBreak/>
         <w:drawing>
           <wp:inline distT="0" distB="0" distL="0" distR="0" wp14:anchorId="4B830D8B" wp14:editId="7C41FEAC">
             <wp:extent cx="6661150" cy="4686935"/>
@@ -1167,11 +1139,11 @@
       <w:pPr>
         <w:pStyle w:val="Heading3"/>
       </w:pPr>
-      <w:bookmarkStart w:id="29" w:name="_Toc517953905"/>
+      <w:bookmarkStart w:id="30" w:name="_Toc517953905"/>
       <w:r>
         <w:t>Custom Fields – Punch List Items</w:t>
       </w:r>
-      <w:bookmarkEnd w:id="29"/>
+      <w:bookmarkEnd w:id="30"/>
     </w:p>
     <w:p>
       <w:pPr>
@@ -1208,26 +1180,18 @@
     </w:p>
     <w:p>
       <w:r>
-        <w:t xml:space="preserve">The addition of Custom Fields means more control over, and the ability to quickly change what information is represented within hub2, with configuration of these fields being available to authorised personnel only, through the </w:t>
-      </w:r>
-      <w:proofErr w:type="spellStart"/>
-      <w:r>
-        <w:t>qedid</w:t>
-      </w:r>
-      <w:proofErr w:type="spellEnd"/>
-      <w:r>
-        <w:t xml:space="preserve"> permission system. </w:t>
+        <w:t xml:space="preserve">The addition of Custom Fields means more control over, and the ability to quickly change what information is represented within hub2, with configuration of these fields being available to authorised personnel only, through the qedid permission system. </w:t>
       </w:r>
     </w:p>
     <w:p>
       <w:pPr>
         <w:pStyle w:val="Heading3"/>
       </w:pPr>
-      <w:bookmarkStart w:id="30" w:name="_Toc517953906"/>
+      <w:bookmarkStart w:id="31" w:name="_Toc517953906"/>
       <w:r>
         <w:t>Custom Fields – bookmarking</w:t>
       </w:r>
-      <w:bookmarkEnd w:id="30"/>
+      <w:bookmarkEnd w:id="31"/>
     </w:p>
     <w:p>
       <w:pPr>
@@ -1256,7 +1220,6 @@
     </w:p>
     <w:p>
       <w:r>
-        <w:lastRenderedPageBreak/>
         <w:t>Functionality to allow Custom Fields to be displayed on Digital Documents and DOTX templates has been added, allowing the values of these fields to be included on documentation generated from within hub2.</w:t>
       </w:r>
     </w:p>
@@ -1272,11 +1235,11 @@
       <w:pPr>
         <w:pStyle w:val="Heading3"/>
       </w:pPr>
-      <w:bookmarkStart w:id="31" w:name="_Toc517953907"/>
+      <w:bookmarkStart w:id="32" w:name="_Toc517953907"/>
       <w:r>
         <w:t>Completion Status Notifications</w:t>
       </w:r>
-      <w:bookmarkEnd w:id="31"/>
+      <w:bookmarkEnd w:id="32"/>
     </w:p>
     <w:p>
       <w:r>
@@ -1299,11 +1262,11 @@
       <w:pPr>
         <w:pStyle w:val="Heading3"/>
       </w:pPr>
-      <w:bookmarkStart w:id="32" w:name="_Toc517953908"/>
+      <w:bookmarkStart w:id="33" w:name="_Toc517953908"/>
       <w:r>
         <w:t>Help Menu</w:t>
       </w:r>
-      <w:bookmarkEnd w:id="32"/>
+      <w:bookmarkEnd w:id="33"/>
     </w:p>
     <w:p>
       <w:r>
@@ -1436,8 +1399,6 @@
       <w:r>
         <w:t>(</w:t>
       </w:r>
-      <w:bookmarkStart w:id="33" w:name="_GoBack"/>
-      <w:bookmarkEnd w:id="33"/>
       <w:r>
         <w:t xml:space="preserve">Note: The login details for the Ideas portal are different than those for hub2) </w:t>
       </w:r>
@@ -1630,11 +1591,21 @@
     <w:r>
       <w:t xml:space="preserve"> of </w:t>
     </w:r>
-    <w:fldSimple w:instr=" NUMPAGES  \* Arabic  \* MERGEFORMAT ">
-      <w:r>
-        <w:t>11</w:t>
-      </w:r>
-    </w:fldSimple>
+    <w:r>
+      <w:fldChar w:fldCharType="begin"/>
+    </w:r>
+    <w:r>
+      <w:instrText xml:space="preserve"> NUMPAGES  \* Arabic  \* MERGEFORMAT </w:instrText>
+    </w:r>
+    <w:r>
+      <w:fldChar w:fldCharType="separate"/>
+    </w:r>
+    <w:r>
+      <w:t>11</w:t>
+    </w:r>
+    <w:r>
+      <w:fldChar w:fldCharType="end"/>
+    </w:r>
     <w:r>
       <w:tab/>
       <w:t xml:space="preserve">Revision </w:t>
@@ -8553,7 +8524,7 @@
 </file>
 
 <file path=customXml/itemProps1.xml><?xml version="1.0" encoding="utf-8"?>
-<ds:datastoreItem xmlns:ds="http://schemas.openxmlformats.org/officeDocument/2006/customXml" ds:itemID="{A27EB0F0-8966-4244-A927-774EC747E10B}">
+<ds:datastoreItem xmlns:ds="http://schemas.openxmlformats.org/officeDocument/2006/customXml" ds:itemID="{38F936B0-37BF-4ABB-A1C8-DFB18F8A06BF}">
   <ds:schemaRefs>
     <ds:schemaRef ds:uri="http://schemas.openxmlformats.org/officeDocument/2006/bibliography"/>
   </ds:schemaRefs>
